--- a/Bericht/Kommunikation.docx
+++ b/Bericht/Kommunikation.docx
@@ -41,7 +41,15 @@
         <w:t xml:space="preserve">objekt erstellt und an einem angegebenen Port gestartet werden. </w:t>
       </w:r>
       <w:r>
-        <w:t xml:space="preserve">Danach kann im Client Programmteil ein neues Connection-objekt erstellt werden und mit der open()-Methode eine Verbindung zum Server auf angegebenem Port hergestellt werden. Wenn eine Verbindung zum Server hergestellt wurde, erhält der Server ein </w:t>
+        <w:t xml:space="preserve">Danach kann im Client Programmteil ein neues Connection-objekt erstellt werden und mit der </w:t>
+      </w:r>
+      <w:proofErr w:type="gramStart"/>
+      <w:r>
+        <w:t>open(</w:t>
+      </w:r>
+      <w:proofErr w:type="gramEnd"/>
+      <w:r>
+        <w:t xml:space="preserve">)-Methode eine Verbindung zum Server auf angegebenem Port hergestellt werden. Wenn eine Verbindung zum Server hergestellt wurde, erhält der Server ein </w:t>
       </w:r>
       <w:proofErr w:type="spellStart"/>
       <w:r>
@@ -102,6 +110,7 @@
             <w:pPr>
               <w:pStyle w:val="MAText"/>
             </w:pPr>
+            <w:bookmarkStart w:id="0" w:name="_GoBack"/>
             <w:r>
               <w:t>Übermittelt</w:t>
             </w:r>
@@ -190,7 +199,15 @@
               <w:pStyle w:val="MAText"/>
             </w:pPr>
             <w:r>
-              <w:t>«Cards:k1,k2,…,k14»</w:t>
+              <w:t>«</w:t>
+            </w:r>
+            <w:proofErr w:type="gramStart"/>
+            <w:r>
+              <w:t>Cards:k</w:t>
+            </w:r>
+            <w:proofErr w:type="gramEnd"/>
+            <w:r>
+              <w:t>1,k2,…,k14»</w:t>
             </w:r>
           </w:p>
         </w:tc>
@@ -203,7 +220,15 @@
               <w:pStyle w:val="MAText"/>
             </w:pPr>
             <w:r>
-              <w:t>k1,…,k14 Karten</w:t>
+              <w:t>k</w:t>
+            </w:r>
+            <w:proofErr w:type="gramStart"/>
+            <w:r>
+              <w:t>1,…</w:t>
+            </w:r>
+            <w:proofErr w:type="gramEnd"/>
+            <w:r>
+              <w:t>,k14 Karten</w:t>
             </w:r>
             <w:r>
               <w:t>-</w:t>
@@ -250,7 +275,15 @@
               <w:pStyle w:val="MAText"/>
             </w:pPr>
             <w:r>
-              <w:t>«x:SchupfCards:k1,k2,k3»</w:t>
+              <w:t>«</w:t>
+            </w:r>
+            <w:proofErr w:type="gramStart"/>
+            <w:r>
+              <w:t>x:SchupfCards</w:t>
+            </w:r>
+            <w:proofErr w:type="gramEnd"/>
+            <w:r>
+              <w:t>:k1,k2,k3»</w:t>
             </w:r>
           </w:p>
         </w:tc>
@@ -263,7 +296,15 @@
               <w:pStyle w:val="MAText"/>
             </w:pPr>
             <w:r>
-              <w:t>k1,k2,k3</w:t>
+              <w:t>k</w:t>
+            </w:r>
+            <w:proofErr w:type="gramStart"/>
+            <w:r>
+              <w:t>1,k</w:t>
+            </w:r>
+            <w:proofErr w:type="gramEnd"/>
+            <w:r>
+              <w:t>2,k3</w:t>
             </w:r>
             <w:r>
               <w:t>:</w:t>
@@ -325,7 +366,15 @@
               <w:pStyle w:val="MAText"/>
             </w:pPr>
             <w:r>
-              <w:t>«x:Play:k1,…,</w:t>
+              <w:t>«</w:t>
+            </w:r>
+            <w:proofErr w:type="gramStart"/>
+            <w:r>
+              <w:t>x:Play</w:t>
+            </w:r>
+            <w:proofErr w:type="gramEnd"/>
+            <w:r>
+              <w:t>:k1,…,</w:t>
             </w:r>
             <w:proofErr w:type="spellStart"/>
             <w:r>
@@ -352,7 +401,15 @@
               <w:t xml:space="preserve"> </w:t>
             </w:r>
             <w:r>
-              <w:t>k1,…,</w:t>
+              <w:t>k</w:t>
+            </w:r>
+            <w:proofErr w:type="gramStart"/>
+            <w:r>
+              <w:t>1,…</w:t>
+            </w:r>
+            <w:proofErr w:type="gramEnd"/>
+            <w:r>
+              <w:t>,</w:t>
             </w:r>
             <w:proofErr w:type="spellStart"/>
             <w:r>
@@ -428,10 +485,12 @@
               <w:t>«</w:t>
             </w:r>
             <w:proofErr w:type="spellStart"/>
+            <w:proofErr w:type="gramStart"/>
             <w:r>
               <w:t>x:Pass</w:t>
             </w:r>
             <w:proofErr w:type="spellEnd"/>
+            <w:proofErr w:type="gramEnd"/>
             <w:r>
               <w:t>»</w:t>
             </w:r>
@@ -496,6 +555,7 @@
               <w:t>«</w:t>
             </w:r>
             <w:proofErr w:type="spellStart"/>
+            <w:proofErr w:type="gramStart"/>
             <w:r>
               <w:t>Error:</w:t>
             </w:r>
@@ -506,6 +566,7 @@
               <w:t>ext</w:t>
             </w:r>
             <w:proofErr w:type="spellEnd"/>
+            <w:proofErr w:type="gramEnd"/>
             <w:r>
               <w:t>»</w:t>
             </w:r>
@@ -561,7 +622,15 @@
               <w:pStyle w:val="MAText"/>
             </w:pPr>
             <w:r>
-              <w:t>«Played:k1,…,</w:t>
+              <w:t>«</w:t>
+            </w:r>
+            <w:proofErr w:type="gramStart"/>
+            <w:r>
+              <w:t>Played:k</w:t>
+            </w:r>
+            <w:proofErr w:type="gramEnd"/>
+            <w:r>
+              <w:t>1,…,</w:t>
             </w:r>
             <w:proofErr w:type="spellStart"/>
             <w:r>
@@ -591,7 +660,15 @@
               <w:t xml:space="preserve"> </w:t>
             </w:r>
             <w:r>
-              <w:t>k1,…,</w:t>
+              <w:t>k</w:t>
+            </w:r>
+            <w:proofErr w:type="gramStart"/>
+            <w:r>
+              <w:t>1,…</w:t>
+            </w:r>
+            <w:proofErr w:type="gramEnd"/>
+            <w:r>
+              <w:t>,</w:t>
             </w:r>
             <w:proofErr w:type="spellStart"/>
             <w:r>
@@ -655,7 +732,15 @@
               <w:pStyle w:val="MAText"/>
             </w:pPr>
             <w:r>
-              <w:t>«SchupfedCards:k1,k2,k3»</w:t>
+              <w:t>«</w:t>
+            </w:r>
+            <w:proofErr w:type="gramStart"/>
+            <w:r>
+              <w:t>SchupfedCards:k</w:t>
+            </w:r>
+            <w:proofErr w:type="gramEnd"/>
+            <w:r>
+              <w:t>1,k2,k3»</w:t>
             </w:r>
           </w:p>
         </w:tc>
@@ -668,7 +753,15 @@
               <w:pStyle w:val="MAText"/>
             </w:pPr>
             <w:r>
-              <w:t>k1,k2,k3</w:t>
+              <w:t>k</w:t>
+            </w:r>
+            <w:proofErr w:type="gramStart"/>
+            <w:r>
+              <w:t>1,k</w:t>
+            </w:r>
+            <w:proofErr w:type="gramEnd"/>
+            <w:r>
+              <w:t>2,k3</w:t>
             </w:r>
             <w:r>
               <w:t>:</w:t>
@@ -723,10 +816,12 @@
               <w:t>«</w:t>
             </w:r>
             <w:proofErr w:type="spellStart"/>
+            <w:proofErr w:type="gramStart"/>
             <w:r>
               <w:t>YourTurn:true</w:t>
             </w:r>
             <w:proofErr w:type="spellEnd"/>
+            <w:proofErr w:type="gramEnd"/>
             <w:r>
               <w:t>»</w:t>
             </w:r>
@@ -785,10 +880,12 @@
               <w:t>«</w:t>
             </w:r>
             <w:proofErr w:type="spellStart"/>
+            <w:proofErr w:type="gramStart"/>
             <w:r>
               <w:t>YourTurn:false</w:t>
             </w:r>
             <w:proofErr w:type="spellEnd"/>
+            <w:proofErr w:type="gramEnd"/>
             <w:r>
               <w:t>»</w:t>
             </w:r>
@@ -909,6 +1006,7 @@
               <w:t>«</w:t>
             </w:r>
             <w:proofErr w:type="spellStart"/>
+            <w:proofErr w:type="gramStart"/>
             <w:r>
               <w:t>Message:</w:t>
             </w:r>
@@ -919,6 +1017,7 @@
               <w:t>ext</w:t>
             </w:r>
             <w:proofErr w:type="spellEnd"/>
+            <w:proofErr w:type="gramEnd"/>
             <w:r>
               <w:t>»</w:t>
             </w:r>
@@ -977,10 +1076,12 @@
               <w:t>«</w:t>
             </w:r>
             <w:proofErr w:type="spellStart"/>
+            <w:proofErr w:type="gramStart"/>
             <w:r>
               <w:t>x:Pass</w:t>
             </w:r>
             <w:proofErr w:type="spellEnd"/>
+            <w:proofErr w:type="gramEnd"/>
             <w:r>
               <w:t>: »</w:t>
             </w:r>
@@ -1042,8 +1143,13 @@
               <w:t>«</w:t>
             </w:r>
             <w:proofErr w:type="spellStart"/>
-            <w:r>
-              <w:t>x:Won:Round</w:t>
+            <w:proofErr w:type="gramStart"/>
+            <w:r>
+              <w:t>x:Won</w:t>
+            </w:r>
+            <w:proofErr w:type="gramEnd"/>
+            <w:r>
+              <w:t>:Round</w:t>
             </w:r>
             <w:proofErr w:type="spellEnd"/>
             <w:r>
@@ -1079,17 +1185,13 @@
         </w:tc>
       </w:tr>
     </w:tbl>
+    <w:bookmarkEnd w:id="0"/>
     <w:p>
       <w:pPr>
         <w:pStyle w:val="MAText"/>
       </w:pPr>
       <w:r>
-        <w:t xml:space="preserve">Da Strings zur Kommunikation verschickt werden, werden also beim Spielen nicht die Kartenobjekte zwischen Client und Server verschoben, sondern nur ihre ID und die Anweisung, was damit gemacht werden soll. </w:t>
-      </w:r>
-      <w:bookmarkStart w:id="0" w:name="_GoBack"/>
-      <w:bookmarkEnd w:id="0"/>
-      <w:r>
-        <w:t xml:space="preserve"> </w:t>
+        <w:t xml:space="preserve">Da Strings zur Kommunikation verschickt werden, werden also beim Spielen nicht die Kartenobjekte zwischen Client und Server verschoben, sondern nur ihre ID und die Anweisung, was damit gemacht werden soll.  </w:t>
       </w:r>
     </w:p>
     <w:sectPr>
@@ -1570,6 +1672,7 @@
   <w:style w:type="character" w:default="1" w:styleId="Absatz-Standardschriftart">
     <w:name w:val="Default Paragraph Font"/>
     <w:uiPriority w:val="1"/>
+    <w:semiHidden/>
     <w:unhideWhenUsed/>
   </w:style>
   <w:style w:type="table" w:default="1" w:styleId="NormaleTabelle">
@@ -2244,7 +2347,7 @@
 </file>
 
 <file path=customXml/itemProps1.xml><?xml version="1.0" encoding="utf-8"?>
-<ds:datastoreItem xmlns:ds="http://schemas.openxmlformats.org/officeDocument/2006/customXml" ds:itemID="{2A4A8CC3-D727-4A15-865E-2996F70FB456}">
+<ds:datastoreItem xmlns:ds="http://schemas.openxmlformats.org/officeDocument/2006/customXml" ds:itemID="{92FE1BBB-5E82-448D-A3D8-D00FBE094253}">
   <ds:schemaRefs>
     <ds:schemaRef ds:uri="http://schemas.openxmlformats.org/officeDocument/2006/bibliography"/>
   </ds:schemaRefs>
